--- a/Project/Mars Crater Case Study.docx
+++ b/Project/Mars Crater Case Study.docx
@@ -326,6 +326,7 @@
           <w:noProof/>
           <w:sz w:val="23"/>
           <w:szCs w:val="23"/>
+          <w:lang w:val="en-IN" w:eastAsia="en-IN"/>
         </w:rPr>
         <w:drawing>
           <wp:inline distT="0" distB="0" distL="0" distR="0">
@@ -345,7 +346,7 @@
                     </pic:cNvPicPr>
                   </pic:nvPicPr>
                   <pic:blipFill>
-                    <a:blip r:embed="rId5">
+                    <a:blip r:embed="rId6">
                       <a:extLst>
                         <a:ext uri="{28A0092B-C50C-407E-A947-70E740481C1C}">
                           <a14:useLocalDpi xmlns:a14="http://schemas.microsoft.com/office/drawing/2010/main" val="0"/>
@@ -1757,4 +1758,16 @@
     </a:ext>
   </a:extLst>
 </a:theme>
+</file>
+
+<file path=customXml/item1.xml><?xml version="1.0" encoding="utf-8"?>
+<b:Sources xmlns:b="http://schemas.openxmlformats.org/officeDocument/2006/bibliography" xmlns="http://schemas.openxmlformats.org/officeDocument/2006/bibliography" SelectedStyle="\APASixthEditionOfficeOnline.xsl" StyleName="APA" Version="6"/>
+</file>
+
+<file path=customXml/itemProps1.xml><?xml version="1.0" encoding="utf-8"?>
+<ds:datastoreItem xmlns:ds="http://schemas.openxmlformats.org/officeDocument/2006/customXml" ds:itemID="{8937FE34-FBCB-4371-920D-FDA4EE703238}">
+  <ds:schemaRefs>
+    <ds:schemaRef ds:uri="http://schemas.openxmlformats.org/officeDocument/2006/bibliography"/>
+  </ds:schemaRefs>
+</ds:datastoreItem>
 </file>